--- a/client/public/files/hdt.docx
+++ b/client/public/files/hdt.docx
@@ -220,7 +220,7 @@
           <w:bCs/>
           <w:color w:val="333333"/>
         </w:rPr>
-        <w:t>ĐẶNG HIỆP</w:t>
+        <w:t>{{ownername}}</w:t>
       </w:r>
       <w:r>
         <w:rPr>
@@ -261,34 +261,18 @@
       <w:r>
         <w:rPr>
           <w:rFonts w:ascii="Arial" w:hAnsi="Arial" w:cs="Arial"/>
+          <w:color w:val="333333"/>
+        </w:rPr>
+        <w:t>Sinh ngày:</w:t>
+      </w:r>
+      <w:r>
+        <w:rPr>
+          <w:rFonts w:ascii="Arial" w:hAnsi="Arial" w:cs="Arial"/>
           <w:b/>
           <w:bCs/>
           <w:color w:val="333333"/>
         </w:rPr>
-        <w:tab/>
-      </w:r>
-      <w:r>
-        <w:rPr>
-          <w:rFonts w:ascii="Arial" w:hAnsi="Arial" w:cs="Arial"/>
-          <w:color w:val="333333"/>
-        </w:rPr>
-        <w:t xml:space="preserve">Sinh ngày: </w:t>
-      </w:r>
-      <w:r>
-        <w:rPr>
-          <w:rFonts w:ascii="Arial" w:hAnsi="Arial" w:cs="Arial"/>
-          <w:color w:val="333333"/>
-        </w:rPr>
-        <w:tab/>
-      </w:r>
-      <w:r>
-        <w:rPr>
-          <w:rFonts w:ascii="Arial" w:hAnsi="Arial" w:cs="Arial"/>
-          <w:b/>
-          <w:bCs/>
-          <w:color w:val="333333"/>
-        </w:rPr>
-        <w:t>01/01/1996</w:t>
+        <w:t>…………………</w:t>
       </w:r>
     </w:p>
     <w:p>
@@ -322,7 +306,7 @@
           <w:bCs/>
           <w:color w:val="333333"/>
         </w:rPr>
-        <w:t>NƠI ĐĂNG KÝ HỘ KHẨU</w:t>
+        <w:t>{{owneraddress}}</w:t>
       </w:r>
     </w:p>
     <w:p>
@@ -365,7 +349,7 @@
           <w:bCs/>
           <w:color w:val="333333"/>
         </w:rPr>
-        <w:t>058045221145</w:t>
+        <w:t>{{ownercid}}</w:t>
       </w:r>
       <w:r>
         <w:rPr>
@@ -386,14 +370,28 @@
           <w:rFonts w:ascii="Arial" w:hAnsi="Arial" w:cs="Arial"/>
           <w:color w:val="333333"/>
         </w:rPr>
-        <w:t>:</w:t>
-      </w:r>
-      <w:r>
-        <w:rPr>
-          <w:rFonts w:ascii="Arial" w:hAnsi="Arial" w:cs="Arial"/>
-          <w:color w:val="333333"/>
-        </w:rPr>
-        <w:t xml:space="preserve"> </w:t>
+        <w:t>:……………</w:t>
+      </w:r>
+      <w:r>
+        <w:rPr>
+          <w:rFonts w:ascii="Arial" w:hAnsi="Arial" w:cs="Arial"/>
+          <w:color w:val="333333"/>
+        </w:rPr>
+        <w:tab/>
+      </w:r>
+      <w:r>
+        <w:rPr>
+          <w:rFonts w:ascii="Arial" w:hAnsi="Arial" w:cs="Arial"/>
+          <w:color w:val="333333"/>
+        </w:rPr>
+        <w:t xml:space="preserve"> tại</w:t>
+      </w:r>
+      <w:r>
+        <w:rPr>
+          <w:rFonts w:ascii="Arial" w:hAnsi="Arial" w:cs="Arial"/>
+          <w:color w:val="333333"/>
+        </w:rPr>
+        <w:t xml:space="preserve">: </w:t>
       </w:r>
       <w:r>
         <w:rPr>
@@ -402,73 +400,7 @@
           <w:bCs/>
           <w:color w:val="333333"/>
         </w:rPr>
-        <w:t>10</w:t>
-      </w:r>
-      <w:r>
-        <w:rPr>
-          <w:rFonts w:ascii="Arial" w:hAnsi="Arial" w:cs="Arial"/>
-          <w:b/>
-          <w:bCs/>
-          <w:color w:val="333333"/>
-        </w:rPr>
-        <w:t>/</w:t>
-      </w:r>
-      <w:r>
-        <w:rPr>
-          <w:rFonts w:ascii="Arial" w:hAnsi="Arial" w:cs="Arial"/>
-          <w:b/>
-          <w:bCs/>
-          <w:color w:val="333333"/>
-        </w:rPr>
-        <w:t>04</w:t>
-      </w:r>
-      <w:r>
-        <w:rPr>
-          <w:rFonts w:ascii="Arial" w:hAnsi="Arial" w:cs="Arial"/>
-          <w:b/>
-          <w:bCs/>
-          <w:color w:val="333333"/>
-        </w:rPr>
-        <w:t>/</w:t>
-      </w:r>
-      <w:r>
-        <w:rPr>
-          <w:rFonts w:ascii="Arial" w:hAnsi="Arial" w:cs="Arial"/>
-          <w:b/>
-          <w:bCs/>
-          <w:color w:val="333333"/>
-        </w:rPr>
-        <w:t>2018</w:t>
-      </w:r>
-      <w:r>
-        <w:rPr>
-          <w:rFonts w:ascii="Arial" w:hAnsi="Arial" w:cs="Arial"/>
-          <w:color w:val="333333"/>
-        </w:rPr>
-        <w:tab/>
-      </w:r>
-      <w:r>
-        <w:rPr>
-          <w:rFonts w:ascii="Arial" w:hAnsi="Arial" w:cs="Arial"/>
-          <w:color w:val="333333"/>
-        </w:rPr>
-        <w:t xml:space="preserve"> tại</w:t>
-      </w:r>
-      <w:r>
-        <w:rPr>
-          <w:rFonts w:ascii="Arial" w:hAnsi="Arial" w:cs="Arial"/>
-          <w:color w:val="333333"/>
-        </w:rPr>
-        <w:t xml:space="preserve">: </w:t>
-      </w:r>
-      <w:r>
-        <w:rPr>
-          <w:rFonts w:ascii="Arial" w:hAnsi="Arial" w:cs="Arial"/>
-          <w:b/>
-          <w:bCs/>
-          <w:color w:val="333333"/>
-        </w:rPr>
-        <w:t>NƠI CẤP CCCD</w:t>
+        <w:t>………………….</w:t>
       </w:r>
     </w:p>
     <w:p>
@@ -502,7 +434,7 @@
           <w:bCs/>
           <w:color w:val="333333"/>
         </w:rPr>
-        <w:t>0912457854</w:t>
+        <w:t>{{ownerphone}}</w:t>
       </w:r>
     </w:p>
     <w:p>
